--- a/Fichiers word/Description des cas d'utilisation.docx
+++ b/Fichiers word/Description des cas d'utilisation.docx
@@ -39,10 +39,72 @@
         <w:t>Cas d’utilisation :</w:t>
       </w:r>
       <w:r>
+        <w:t xml:space="preserve"> Choix incluant un paiement</w:t>
+      </w:r>
+    </w:p>
+    <w:p>
+      <w:pPr>
+        <w:spacing w:after="0"/>
+        <w:rPr>
+          <w:i/>
+        </w:rPr>
+      </w:pPr>
+      <w:r>
+        <w:rPr>
+          <w:b/>
+        </w:rPr>
+        <w:t xml:space="preserve">Résumé : </w:t>
+      </w:r>
+      <w:r>
+        <w:rPr>
+          <w:i/>
+        </w:rPr>
+        <w:t>Cela dépend du cas d’utilisation spécialisé.</w:t>
+      </w:r>
+    </w:p>
+    <w:p>
+      <w:pPr>
+        <w:spacing w:after="0"/>
+      </w:pPr>
+      <w:r>
+        <w:rPr>
+          <w:b/>
+        </w:rPr>
+        <w:t>Acteur :</w:t>
+      </w:r>
+      <w:r>
+        <w:t xml:space="preserve"> Client</w:t>
+      </w:r>
+    </w:p>
+    <w:p>
+      <w:pPr>
+        <w:spacing w:after="0"/>
+      </w:pPr>
+      <w:r>
+        <w:rPr>
+          <w:b/>
+        </w:rPr>
+        <w:t xml:space="preserve">Hypothèses : </w:t>
+      </w:r>
+      <w:proofErr w:type="spellStart"/>
+      <w:r>
+        <w:t>LecteurCarte</w:t>
+      </w:r>
+      <w:proofErr w:type="spellEnd"/>
+      <w:r>
+        <w:t xml:space="preserve"> fonctionne ou la fente à pièces fonctionne. </w:t>
+      </w:r>
+      <w:r>
+        <w:t>Imprimante fonctionne</w:t>
+      </w:r>
+      <w:r>
+        <w:t>.</w:t>
+      </w:r>
+      <w:r>
         <w:t xml:space="preserve"> </w:t>
       </w:r>
       <w:r>
-        <w:t>Choix incluant un paiement</w:t>
+        <w:t>Client a assez d’argent.</w:t>
       </w:r>
     </w:p>
     <w:p>
@@ -56,7 +118,10 @@
         <w:rPr>
           <w:b/>
         </w:rPr>
-        <w:t xml:space="preserve">Résumé : </w:t>
+        <w:t>Préconditions :</w:t>
+      </w:r>
+      <w:r>
+        <w:t xml:space="preserve"> </w:t>
       </w:r>
       <w:r>
         <w:rPr>
@@ -68,83 +133,16 @@
     <w:p>
       <w:pPr>
         <w:spacing w:after="0"/>
-      </w:pPr>
-      <w:r>
-        <w:rPr>
-          <w:b/>
-        </w:rPr>
-        <w:t>Acteur :</w:t>
-      </w:r>
-      <w:r>
-        <w:t xml:space="preserve"> Client</w:t>
-      </w:r>
-    </w:p>
-    <w:p>
-      <w:pPr>
-        <w:spacing w:after="0"/>
-      </w:pPr>
-      <w:r>
-        <w:rPr>
-          <w:b/>
-        </w:rPr>
-        <w:t xml:space="preserve">Hypothèses : </w:t>
-      </w:r>
-      <w:proofErr w:type="spellStart"/>
-      <w:r>
-        <w:t>LecteurCarte</w:t>
-      </w:r>
-      <w:proofErr w:type="spellEnd"/>
-      <w:r>
-        <w:t xml:space="preserve"> fonctionne ou la fente à pièces fonctionne. </w:t>
-      </w:r>
-      <w:r>
-        <w:t>Imprimante fonctionne</w:t>
-      </w:r>
-      <w:r>
-        <w:t>.</w:t>
-      </w:r>
-    </w:p>
-    <w:p>
-      <w:pPr>
-        <w:spacing w:after="0"/>
-      </w:pPr>
-      <w:r>
-        <w:rPr>
-          <w:b/>
-        </w:rPr>
-        <w:t>Préconditions :</w:t>
-      </w:r>
-      <w:r>
+        <w:rPr>
+          <w:b/>
+        </w:rPr>
+      </w:pPr>
+      <w:r>
+        <w:rPr>
+          <w:i/>
+        </w:rPr>
         <w:t xml:space="preserve"> </w:t>
       </w:r>
-      <w:r>
-        <w:rPr>
-          <w:i/>
-        </w:rPr>
-        <w:t>Cela dépend du cas d’utilisation spécialisé.</w:t>
-      </w:r>
-      <w:r>
-        <w:rPr>
-          <w:i/>
-        </w:rPr>
-        <w:t xml:space="preserve"> </w:t>
-      </w:r>
-      <w:proofErr w:type="gramStart"/>
-      <w:r>
-        <w:t>Client</w:t>
-      </w:r>
-      <w:proofErr w:type="gramEnd"/>
-      <w:r>
-        <w:t xml:space="preserve"> a assez d’argent.</w:t>
-      </w:r>
-    </w:p>
-    <w:p>
-      <w:pPr>
-        <w:spacing w:after="0"/>
-        <w:rPr>
-          <w:b/>
-        </w:rPr>
-      </w:pPr>
       <w:r>
         <w:rPr>
           <w:b/>
@@ -165,13 +163,7 @@
         <w:rPr>
           <w:i/>
         </w:rPr>
-        <w:t>Début : c</w:t>
-      </w:r>
-      <w:r>
-        <w:rPr>
-          <w:i/>
-        </w:rPr>
-        <w:t>ela dépend du cas d’utilisation spécialisé</w:t>
+        <w:t>Début : cela dépend du cas d’utilisation spécialisé</w:t>
       </w:r>
       <w:r>
         <w:rPr>
@@ -405,24 +397,42 @@
         <w:t>.</w:t>
       </w:r>
       <w:r>
+        <w:t xml:space="preserve"> Client a assez d’argent.</w:t>
+      </w:r>
+    </w:p>
+    <w:p>
+      <w:pPr>
+        <w:spacing w:after="0"/>
+        <w:rPr>
+          <w:b/>
+        </w:rPr>
+      </w:pPr>
+      <w:r>
+        <w:rPr>
+          <w:b/>
+        </w:rPr>
+        <w:t>Etapes du déroulement normal :</w:t>
+      </w:r>
+    </w:p>
+    <w:p>
+      <w:pPr>
+        <w:spacing w:after="0"/>
+        <w:ind w:left="96"/>
+      </w:pPr>
+      <w:r>
+        <w:t xml:space="preserve">1.    </w:t>
+      </w:r>
+      <w:r>
+        <w:t>Ecran</w:t>
+      </w:r>
+      <w:r>
         <w:t xml:space="preserve"> </w:t>
       </w:r>
       <w:r>
-        <w:t>Client a assez d’argent.</w:t>
-      </w:r>
-    </w:p>
-    <w:p>
-      <w:pPr>
-        <w:spacing w:after="0"/>
-        <w:rPr>
-          <w:b/>
-        </w:rPr>
-      </w:pPr>
-      <w:r>
-        <w:rPr>
-          <w:b/>
-        </w:rPr>
-        <w:t>Etapes du déroulement normal :</w:t>
+        <w:t>propose</w:t>
+      </w:r>
+      <w:r>
+        <w:t xml:space="preserve"> de scanner le code barre ou de taper le code barre de l’abonnement.</w:t>
       </w:r>
     </w:p>
     <w:p>
@@ -431,31 +441,7 @@
         <w:ind w:left="96"/>
       </w:pPr>
       <w:r>
-        <w:t xml:space="preserve">1.    </w:t>
-      </w:r>
-      <w:r>
-        <w:t>Ecran</w:t>
-      </w:r>
-      <w:r>
-        <w:t xml:space="preserve"> </w:t>
-      </w:r>
-      <w:r>
-        <w:t>propose</w:t>
-      </w:r>
-      <w:r>
-        <w:t xml:space="preserve"> de scanner le code barre ou de taper le code barre de l’abonnement.</w:t>
-      </w:r>
-    </w:p>
-    <w:p>
-      <w:pPr>
-        <w:spacing w:after="0"/>
-        <w:ind w:left="96"/>
-      </w:pPr>
-      <w:r>
-        <w:t xml:space="preserve">2.    </w:t>
-      </w:r>
-      <w:r>
-        <w:t>Client tape ou scanne le code barre.</w:t>
+        <w:t>2.    Client tape ou scanne le code barre.</w:t>
       </w:r>
     </w:p>
     <w:p>
@@ -638,10 +624,7 @@
       </w:r>
       <w:proofErr w:type="spellEnd"/>
       <w:r>
-        <w:t xml:space="preserve"> fonctionne ou la fente à pièces fonctionne</w:t>
-      </w:r>
-      <w:r>
-        <w:t xml:space="preserve">.  </w:t>
+        <w:t xml:space="preserve"> fonctionne ou la fente à pièces fonctionne.  </w:t>
       </w:r>
       <w:r>
         <w:t>Imprimante fonctionne.</w:t>
@@ -691,10 +674,7 @@
         <w:t>Ecran demande d’inscrire les informations</w:t>
       </w:r>
       <w:r>
-        <w:t xml:space="preserve"> </w:t>
-      </w:r>
-      <w:r>
-        <w:t xml:space="preserve">relatives </w:t>
+        <w:t xml:space="preserve"> relatives </w:t>
       </w:r>
       <w:r>
         <w:t>à l’abonnement</w:t>
@@ -787,6 +767,7 @@
         <w:spacing w:after="0"/>
       </w:pPr>
       <w:r>
+        <w:lastRenderedPageBreak/>
         <w:t xml:space="preserve">  3a. Ecran affiche un récapitulatif de l’abonnement et Client annule.</w:t>
       </w:r>
     </w:p>
@@ -795,7 +776,6 @@
         <w:spacing w:after="0"/>
       </w:pPr>
       <w:r>
-        <w:lastRenderedPageBreak/>
         <w:t xml:space="preserve">  4a. Redirection vers le menu principal.</w:t>
       </w:r>
     </w:p>
@@ -897,10 +877,7 @@
         <w:t>.</w:t>
       </w:r>
       <w:r>
-        <w:t xml:space="preserve"> </w:t>
-      </w:r>
-      <w:r>
-        <w:t>Imprimante fonctionne.</w:t>
+        <w:t xml:space="preserve"> Imprimante fonctionne.</w:t>
       </w:r>
     </w:p>
     <w:p>
@@ -1103,10 +1080,7 @@
         <w:spacing w:after="0"/>
       </w:pPr>
       <w:r>
-        <w:t xml:space="preserve">  </w:t>
-      </w:r>
-      <w:r>
-        <w:t>3a. Ecran affiche un récapitulatif de l’abonnement et Client annule.</w:t>
+        <w:t xml:space="preserve">  3a. Ecran affiche un récapitulatif de l’abonnement et Client annule.</w:t>
       </w:r>
     </w:p>
     <w:p>
@@ -1212,10 +1186,7 @@
         <w:t xml:space="preserve"> fonctionne ou la fente à pièces fonctionne.</w:t>
       </w:r>
       <w:r>
-        <w:t xml:space="preserve"> </w:t>
-      </w:r>
-      <w:r>
-        <w:t>Imprimante fonctionne.</w:t>
+        <w:t xml:space="preserve"> Imprimante fonctionne.</w:t>
       </w:r>
     </w:p>
     <w:p>
@@ -1299,13 +1270,7 @@
         <w:spacing w:after="0"/>
       </w:pPr>
       <w:r>
-        <w:t xml:space="preserve">Ecran affiche un récapitulatif du </w:t>
-      </w:r>
-      <w:r>
-        <w:t>billet</w:t>
-      </w:r>
-      <w:r>
-        <w:t>.</w:t>
+        <w:t>Ecran affiche un récapitulatif du billet.</w:t>
       </w:r>
     </w:p>
     <w:p>
@@ -1561,13 +1526,8 @@
         <w:spacing w:after="0"/>
       </w:pPr>
       <w:r>
-        <w:t xml:space="preserve">Ecran demande d’inscrire les informations relatives au </w:t>
-      </w:r>
-      <w:r>
-        <w:t>trajet</w:t>
-      </w:r>
-      <w:r>
-        <w:t>.</w:t>
+        <w:lastRenderedPageBreak/>
+        <w:t>Ecran demande d’inscrire les informations relatives au trajet.</w:t>
       </w:r>
     </w:p>
     <w:p>
@@ -1580,7 +1540,6 @@
         <w:spacing w:after="0"/>
       </w:pPr>
       <w:r>
-        <w:lastRenderedPageBreak/>
         <w:t xml:space="preserve">Client </w:t>
       </w:r>
       <w:r>
@@ -1734,6 +1693,9 @@
       <w:r>
         <w:t>.</w:t>
       </w:r>
+      <w:r>
+        <w:t xml:space="preserve"> Client a assez d’argent.</w:t>
+      </w:r>
     </w:p>
     <w:p>
       <w:pPr>
@@ -1752,19 +1714,21 @@
         <w:t>tre de transport</w:t>
       </w:r>
       <w:r>
-        <w:t>.</w:t>
-      </w:r>
-      <w:r>
-        <w:t xml:space="preserve"> </w:t>
-      </w:r>
-      <w:r>
-        <w:t>Client a assez d’argent.</w:t>
-      </w:r>
-      <w:r>
-        <w:t xml:space="preserve"> </w:t>
-      </w:r>
-      <w:r>
-        <w:t>Imprimante fonctionne.</w:t>
+        <w:t xml:space="preserve">. </w:t>
+      </w:r>
+      <w:r>
+        <w:t>I</w:t>
+      </w:r>
+      <w:r>
+        <w:tab/>
+      </w:r>
+      <w:proofErr w:type="spellStart"/>
+      <w:r>
+        <w:t>mprimante</w:t>
+      </w:r>
+      <w:proofErr w:type="spellEnd"/>
+      <w:r>
+        <w:t xml:space="preserve"> fonctionne.</w:t>
       </w:r>
     </w:p>
     <w:p>
@@ -2347,6 +2311,7 @@
         <w:spacing w:after="0"/>
       </w:pPr>
       <w:r>
+        <w:lastRenderedPageBreak/>
         <w:t xml:space="preserve">  1</w:t>
       </w:r>
       <w:r>
@@ -2371,7 +2336,6 @@
         <w:ind w:left="96"/>
       </w:pPr>
       <w:r>
-        <w:lastRenderedPageBreak/>
         <w:t xml:space="preserve">3.     </w:t>
       </w:r>
       <w:r>
@@ -2471,8 +2435,6 @@
       <w:r>
         <w:t xml:space="preserve">l’étape </w:t>
       </w:r>
-      <w:bookmarkStart w:id="0" w:name="_GoBack"/>
-      <w:bookmarkEnd w:id="0"/>
       <w:r>
         <w:t>4</w:t>
       </w:r>
@@ -2600,10 +2562,7 @@
         <w:t> Client a payé sa commande.</w:t>
       </w:r>
       <w:r>
-        <w:t xml:space="preserve"> </w:t>
-      </w:r>
-      <w:r>
-        <w:t xml:space="preserve">Imprimante en marche. </w:t>
+        <w:t xml:space="preserve"> Imprimante en marche. </w:t>
       </w:r>
     </w:p>
     <w:p>
@@ -2752,21 +2711,49 @@
         <w:t>Cas d’utilisation :</w:t>
       </w:r>
       <w:r>
-        <w:t xml:space="preserve"> Bloquer machine</w:t>
-      </w:r>
-    </w:p>
-    <w:p>
-      <w:pPr>
-        <w:spacing w:after="0"/>
-      </w:pPr>
-      <w:r>
-        <w:rPr>
-          <w:b/>
-        </w:rPr>
-        <w:t xml:space="preserve">Résumé : </w:t>
-      </w:r>
-      <w:r>
-        <w:t>Controller affiche un message d’erreur</w:t>
+        <w:t xml:space="preserve"> </w:t>
+      </w:r>
+      <w:r>
+        <w:t>retour à la page d’accueil</w:t>
+      </w:r>
+    </w:p>
+    <w:p>
+      <w:pPr>
+        <w:spacing w:after="0"/>
+      </w:pPr>
+      <w:r>
+        <w:rPr>
+          <w:b/>
+        </w:rPr>
+        <w:t>Résumé :</w:t>
+      </w:r>
+      <w:r>
+        <w:rPr>
+          <w:b/>
+        </w:rPr>
+        <w:t xml:space="preserve">  </w:t>
+      </w:r>
+      <w:r>
+        <w:t xml:space="preserve">Un message d’erreur est affiché </w:t>
+      </w:r>
+      <w:proofErr w:type="spellStart"/>
+      <w:proofErr w:type="gramStart"/>
+      <w:r>
+        <w:t>a</w:t>
+      </w:r>
+      <w:proofErr w:type="spellEnd"/>
+      <w:proofErr w:type="gramEnd"/>
+      <w:r>
+        <w:t xml:space="preserve"> l’écran et Client est </w:t>
+      </w:r>
+      <w:r>
+        <w:t>r</w:t>
+      </w:r>
+      <w:r>
+        <w:t>edirigé vers</w:t>
+      </w:r>
+      <w:r>
+        <w:t xml:space="preserve"> la page d’accueil.</w:t>
       </w:r>
     </w:p>
     <w:p>
@@ -2782,9 +2769,6 @@
       <w:r>
         <w:t xml:space="preserve"> Client</w:t>
       </w:r>
-      <w:r>
-        <w:t>, Technicien</w:t>
-      </w:r>
     </w:p>
     <w:p>
       <w:pPr>
@@ -2797,7 +2781,7 @@
         <w:t>Hypothèses :</w:t>
       </w:r>
       <w:r>
-        <w:t> ?</w:t>
+        <w:t> /</w:t>
       </w:r>
     </w:p>
     <w:p>
@@ -2811,7 +2795,10 @@
         <w:t>Préconditions :</w:t>
       </w:r>
       <w:r>
-        <w:t> Il n’y a plus de papier de ticket de caisse ou de train ou il n’y a plus de monnaie dans la caisse.</w:t>
+        <w:t> Il n’y a plus de papier</w:t>
+      </w:r>
+      <w:r>
+        <w:t xml:space="preserve"> et/ou d’encre.</w:t>
       </w:r>
     </w:p>
     <w:p>
@@ -2838,7 +2825,7 @@
         <w:spacing w:after="0"/>
       </w:pPr>
       <w:r>
-        <w:t>Screen affiche la nature du problème à Client.</w:t>
+        <w:t>La commande est annulée.</w:t>
       </w:r>
     </w:p>
     <w:p>
@@ -2851,7 +2838,7 @@
         <w:spacing w:after="0"/>
       </w:pPr>
       <w:r>
-        <w:t>Controller annule la commande.</w:t>
+        <w:t>La machine revient à la page d’accueil.</w:t>
       </w:r>
     </w:p>
     <w:p>
@@ -2865,7 +2852,10 @@
         <w:t>Postconditions :</w:t>
       </w:r>
       <w:r>
-        <w:t xml:space="preserve"> Client est informé de la panne. Technicien est averti de la panne.</w:t>
+        <w:t xml:space="preserve"> Client est informé de la panne</w:t>
+      </w:r>
+      <w:r>
+        <w:t xml:space="preserve"> et les options nécessitant un paiement ne sont plus disponibles.</w:t>
       </w:r>
     </w:p>
     <w:p>
@@ -2880,6 +2870,9 @@
       </w:r>
       <w:r>
         <w:t xml:space="preserve"> </w:t>
+      </w:r>
+      <w:r>
+        <w:t>/</w:t>
       </w:r>
     </w:p>
     <w:p>
@@ -2893,39 +2886,11 @@
         </w:rPr>
       </w:pPr>
       <w:r>
-        <w:tab/>
-      </w:r>
-      <w:r>
         <w:rPr>
           <w:i/>
         </w:rPr>
-        <w:t>(</w:t>
-      </w:r>
-      <w:proofErr w:type="gramStart"/>
-      <w:r>
-        <w:rPr>
-          <w:i/>
-        </w:rPr>
-        <w:t>il</w:t>
-      </w:r>
-      <w:proofErr w:type="gramEnd"/>
-      <w:r>
-        <w:rPr>
-          <w:i/>
-        </w:rPr>
-        <w:t xml:space="preserve"> n’y en a pas d’après moi)</w:t>
-      </w:r>
-    </w:p>
-    <w:p>
-      <w:pPr>
-        <w:pBdr>
-          <w:bottom w:val="single" w:sz="6" w:space="1" w:color="auto"/>
-        </w:pBdr>
-        <w:spacing w:after="0"/>
-        <w:rPr>
-          <w:i/>
-        </w:rPr>
-      </w:pPr>
+        <w:t xml:space="preserve"> </w:t>
+      </w:r>
     </w:p>
     <w:p>
       <w:pPr>
@@ -2943,7 +2908,10 @@
         <w:t>Cas d’utilisation :</w:t>
       </w:r>
       <w:r>
-        <w:t xml:space="preserve"> Rendre carte</w:t>
+        <w:t xml:space="preserve"> </w:t>
+      </w:r>
+      <w:r>
+        <w:t>Retour au choix de paiement</w:t>
       </w:r>
     </w:p>
     <w:p>
@@ -2957,7 +2925,10 @@
         <w:t xml:space="preserve">Résumé : </w:t>
       </w:r>
       <w:r>
-        <w:t>Controller éjecte la carte après le paiement.</w:t>
+        <w:t>Client est redirigé</w:t>
+      </w:r>
+      <w:r>
+        <w:t xml:space="preserve"> vers le choix de paiement</w:t>
       </w:r>
     </w:p>
     <w:p>
@@ -2971,7 +2942,7 @@
         <w:t>Acteur :</w:t>
       </w:r>
       <w:r>
-        <w:t xml:space="preserve"> Client, Système bancaire</w:t>
+        <w:t xml:space="preserve"> Client</w:t>
       </w:r>
     </w:p>
     <w:p>
@@ -2987,13 +2958,8 @@
       <w:r>
         <w:t> </w:t>
       </w:r>
-      <w:proofErr w:type="spellStart"/>
-      <w:r>
-        <w:t>CardReader</w:t>
-      </w:r>
-      <w:proofErr w:type="spellEnd"/>
-      <w:r>
-        <w:t xml:space="preserve"> fonctionne</w:t>
+      <w:r>
+        <w:t>/</w:t>
       </w:r>
     </w:p>
     <w:p>
@@ -3007,240 +2973,10 @@
         <w:t>Préconditions :</w:t>
       </w:r>
       <w:r>
-        <w:t> Système bancaire a confirmé le paiement.</w:t>
-      </w:r>
-      <w:r>
-        <w:t xml:space="preserve"> </w:t>
-      </w:r>
-      <w:proofErr w:type="gramStart"/>
-      <w:r>
-        <w:t>( La</w:t>
-      </w:r>
-      <w:proofErr w:type="gramEnd"/>
-      <w:r>
-        <w:t xml:space="preserve"> connexion avec la banque fonctionne.)</w:t>
-      </w:r>
-    </w:p>
-    <w:p>
-      <w:pPr>
-        <w:spacing w:after="0"/>
-        <w:rPr>
-          <w:b/>
-        </w:rPr>
-      </w:pPr>
-      <w:r>
-        <w:rPr>
-          <w:b/>
-        </w:rPr>
-        <w:t>Etapes du déroulement normal :</w:t>
-      </w:r>
-    </w:p>
-    <w:p>
-      <w:pPr>
-        <w:pStyle w:val="Paragraphedeliste"/>
-        <w:numPr>
-          <w:ilvl w:val="0"/>
-          <w:numId w:val="11"/>
-        </w:numPr>
-        <w:spacing w:after="0"/>
-      </w:pPr>
-      <w:r>
-        <w:t>Controller éjecte la carte bancaire.</w:t>
-      </w:r>
-    </w:p>
-    <w:p>
-      <w:pPr>
-        <w:pStyle w:val="Paragraphedeliste"/>
-        <w:numPr>
-          <w:ilvl w:val="0"/>
-          <w:numId w:val="11"/>
-        </w:numPr>
-        <w:spacing w:after="0"/>
-      </w:pPr>
-      <w:r>
-        <w:t xml:space="preserve">Client récupère sa carte bancaire dans le </w:t>
-      </w:r>
-      <w:proofErr w:type="spellStart"/>
-      <w:r>
-        <w:t>CardReader</w:t>
-      </w:r>
-      <w:proofErr w:type="spellEnd"/>
-      <w:r>
-        <w:t>.</w:t>
-      </w:r>
-    </w:p>
-    <w:p>
-      <w:pPr>
-        <w:spacing w:after="0"/>
-      </w:pPr>
-      <w:r>
-        <w:rPr>
-          <w:b/>
-        </w:rPr>
-        <w:t>Postconditions :</w:t>
-      </w:r>
-      <w:r>
-        <w:t xml:space="preserve"> C</w:t>
-      </w:r>
-      <w:r>
-        <w:t>lient a récupéré sa carte bancaire</w:t>
-      </w:r>
-      <w:r>
-        <w:t>.</w:t>
-      </w:r>
-    </w:p>
-    <w:p>
-      <w:pPr>
-        <w:spacing w:after="0"/>
-      </w:pPr>
-      <w:r>
-        <w:rPr>
-          <w:b/>
-        </w:rPr>
-        <w:lastRenderedPageBreak/>
-        <w:t>Déroulements alternatifs :</w:t>
-      </w:r>
-      <w:r>
-        <w:t xml:space="preserve"> </w:t>
-      </w:r>
-    </w:p>
-    <w:p>
-      <w:pPr>
-        <w:pBdr>
-          <w:bottom w:val="single" w:sz="6" w:space="1" w:color="auto"/>
-        </w:pBdr>
-        <w:spacing w:after="0"/>
-        <w:rPr>
-          <w:i/>
-        </w:rPr>
-      </w:pPr>
-      <w:r>
-        <w:tab/>
-      </w:r>
-      <w:r>
-        <w:rPr>
-          <w:i/>
-        </w:rPr>
-        <w:t>(</w:t>
-      </w:r>
-      <w:proofErr w:type="gramStart"/>
-      <w:r>
-        <w:rPr>
-          <w:i/>
-        </w:rPr>
-        <w:t>il</w:t>
-      </w:r>
-      <w:proofErr w:type="gramEnd"/>
-      <w:r>
-        <w:rPr>
-          <w:i/>
-        </w:rPr>
-        <w:t xml:space="preserve"> n’y en a pas d’après moi)</w:t>
-      </w:r>
-    </w:p>
-    <w:p>
-      <w:pPr>
-        <w:pBdr>
-          <w:bottom w:val="single" w:sz="6" w:space="1" w:color="auto"/>
-        </w:pBdr>
-        <w:spacing w:after="0"/>
-        <w:rPr>
-          <w:i/>
-        </w:rPr>
-      </w:pPr>
-    </w:p>
-    <w:p>
-      <w:pPr>
-        <w:spacing w:after="0"/>
-      </w:pPr>
-    </w:p>
-    <w:p>
-      <w:pPr>
-        <w:spacing w:after="0"/>
-      </w:pPr>
-      <w:r>
-        <w:rPr>
-          <w:b/>
-        </w:rPr>
-        <w:t>Cas d’utilisation :</w:t>
-      </w:r>
-      <w:r>
-        <w:t xml:space="preserve"> Solde insuffisant</w:t>
-      </w:r>
-    </w:p>
-    <w:p>
-      <w:pPr>
-        <w:spacing w:after="0"/>
-      </w:pPr>
-      <w:r>
-        <w:rPr>
-          <w:b/>
-        </w:rPr>
-        <w:t xml:space="preserve">Résumé : </w:t>
-      </w:r>
-      <w:r>
-        <w:t>Le solde bancaire de Client est insuffisant pour payer sa commande.</w:t>
-      </w:r>
-    </w:p>
-    <w:p>
-      <w:pPr>
-        <w:spacing w:after="0"/>
-      </w:pPr>
-      <w:r>
-        <w:rPr>
-          <w:b/>
-        </w:rPr>
-        <w:t>Acteur :</w:t>
-      </w:r>
-      <w:r>
-        <w:t xml:space="preserve"> Client, Système bancaire</w:t>
-      </w:r>
-    </w:p>
-    <w:p>
-      <w:pPr>
-        <w:spacing w:after="0"/>
-      </w:pPr>
-      <w:r>
-        <w:rPr>
-          <w:b/>
-        </w:rPr>
-        <w:t>Hypothèses :</w:t>
-      </w:r>
-      <w:r>
         <w:t> </w:t>
       </w:r>
-      <w:proofErr w:type="spellStart"/>
-      <w:r>
-        <w:t>CardReader</w:t>
-      </w:r>
-      <w:proofErr w:type="spellEnd"/>
-      <w:r>
-        <w:t xml:space="preserve"> fonctionne. </w:t>
-      </w:r>
-    </w:p>
-    <w:p>
-      <w:pPr>
-        <w:spacing w:after="0"/>
-      </w:pPr>
-      <w:r>
-        <w:rPr>
-          <w:b/>
-        </w:rPr>
-        <w:t>Préconditions :</w:t>
-      </w:r>
-      <w:r>
-        <w:t xml:space="preserve"> Client a inséré sa carte dans le </w:t>
-      </w:r>
-      <w:proofErr w:type="spellStart"/>
-      <w:r>
-        <w:t>CardReader</w:t>
-      </w:r>
-      <w:proofErr w:type="spellEnd"/>
-      <w:r>
-        <w:t xml:space="preserve"> et a entré son code PIN</w:t>
-      </w:r>
-      <w:r>
-        <w:t>. La connexion avec la banque fonctionne.</w:t>
+      <w:r>
+        <w:t>Le solde du Client n’est pas suffisant pour payer la commande ou la machine n’a pas assez de monnaie pour rendre au Client</w:t>
       </w:r>
     </w:p>
     <w:p>
@@ -3267,7 +3003,7 @@
         <w:spacing w:after="0"/>
       </w:pPr>
       <w:r>
-        <w:t>Controller vérifie le solde bancaire de Client.</w:t>
+        <w:t>Affiche un message d’erreur.</w:t>
       </w:r>
     </w:p>
     <w:p>
@@ -3280,47 +3016,36 @@
         <w:spacing w:after="0"/>
       </w:pPr>
       <w:r>
-        <w:t>Système bancaire informe à Controller que le solde est insuffisant.</w:t>
-      </w:r>
-    </w:p>
-    <w:p>
-      <w:pPr>
-        <w:pStyle w:val="Paragraphedeliste"/>
-        <w:numPr>
-          <w:ilvl w:val="0"/>
-          <w:numId w:val="12"/>
-        </w:numPr>
-        <w:spacing w:after="0"/>
-      </w:pPr>
-      <w:r>
-        <w:t xml:space="preserve">Controller éjecte la carte de Client dans le </w:t>
-      </w:r>
-      <w:proofErr w:type="spellStart"/>
-      <w:r>
-        <w:t>CardReader</w:t>
-      </w:r>
-      <w:proofErr w:type="spellEnd"/>
-      <w:r>
-        <w:t xml:space="preserve"> et annule la commande.</w:t>
-      </w:r>
-    </w:p>
-    <w:p>
-      <w:pPr>
-        <w:spacing w:after="0"/>
-      </w:pPr>
-      <w:r>
-        <w:rPr>
-          <w:b/>
-        </w:rPr>
+        <w:t>La machine redirige Client vers le choix de paiement</w:t>
+      </w:r>
+      <w:r>
+        <w:t>.</w:t>
+      </w:r>
+    </w:p>
+    <w:p>
+      <w:pPr>
+        <w:spacing w:after="0"/>
+      </w:pPr>
+      <w:r>
+        <w:rPr>
+          <w:b/>
+        </w:rPr>
+        <w:lastRenderedPageBreak/>
         <w:t>Postconditions :</w:t>
       </w:r>
       <w:r>
-        <w:t xml:space="preserve"> Client a récupéré sa carte et la commande est annulée.</w:t>
-      </w:r>
-    </w:p>
-    <w:p>
-      <w:pPr>
-        <w:spacing w:after="0"/>
+        <w:t xml:space="preserve"> </w:t>
+      </w:r>
+      <w:r>
+        <w:t>Client est redirigé vers la page d’accueil.</w:t>
+      </w:r>
+    </w:p>
+    <w:p>
+      <w:pPr>
+        <w:spacing w:after="0"/>
+        <w:rPr>
+          <w:i/>
+        </w:rPr>
       </w:pPr>
       <w:r>
         <w:rPr>
@@ -3330,6 +3055,9 @@
       </w:r>
       <w:r>
         <w:t xml:space="preserve"> </w:t>
+      </w:r>
+      <w:r>
+        <w:t>/</w:t>
       </w:r>
     </w:p>
     <w:p>
@@ -3342,40 +3070,6 @@
           <w:i/>
         </w:rPr>
       </w:pPr>
-      <w:r>
-        <w:tab/>
-      </w:r>
-      <w:r>
-        <w:rPr>
-          <w:i/>
-        </w:rPr>
-        <w:t>(</w:t>
-      </w:r>
-      <w:proofErr w:type="gramStart"/>
-      <w:r>
-        <w:rPr>
-          <w:i/>
-        </w:rPr>
-        <w:t>il</w:t>
-      </w:r>
-      <w:proofErr w:type="gramEnd"/>
-      <w:r>
-        <w:rPr>
-          <w:i/>
-        </w:rPr>
-        <w:t xml:space="preserve"> n’y en a pas d’après moi)</w:t>
-      </w:r>
-    </w:p>
-    <w:p>
-      <w:pPr>
-        <w:pBdr>
-          <w:bottom w:val="single" w:sz="6" w:space="1" w:color="auto"/>
-        </w:pBdr>
-        <w:spacing w:after="0"/>
-        <w:rPr>
-          <w:i/>
-        </w:rPr>
-      </w:pPr>
     </w:p>
     <w:p>
       <w:pPr>
@@ -3396,7 +3090,7 @@
         <w:t>Cas d’utilisation :</w:t>
       </w:r>
       <w:r>
-        <w:t xml:space="preserve"> PIN incorrect</w:t>
+        <w:t xml:space="preserve"> Recharger la caisse</w:t>
       </w:r>
     </w:p>
     <w:p>
@@ -3410,7 +3104,7 @@
         <w:t xml:space="preserve">Résumé : </w:t>
       </w:r>
       <w:r>
-        <w:t>Le code PIN introduit est incorrect.</w:t>
+        <w:t>Technicien recharge la caisse de la machine.</w:t>
       </w:r>
     </w:p>
     <w:p>
@@ -3424,7 +3118,7 @@
         <w:t>Acteur :</w:t>
       </w:r>
       <w:r>
-        <w:t xml:space="preserve"> Client, Système bancaire</w:t>
+        <w:t xml:space="preserve"> Technicien</w:t>
       </w:r>
     </w:p>
     <w:p>
@@ -3440,19 +3134,8 @@
       <w:r>
         <w:t> </w:t>
       </w:r>
-      <w:proofErr w:type="spellStart"/>
-      <w:r>
-        <w:t>CardReader</w:t>
-      </w:r>
-      <w:proofErr w:type="spellEnd"/>
-      <w:r>
-        <w:t xml:space="preserve"> fonctionne</w:t>
-      </w:r>
-      <w:r>
-        <w:t xml:space="preserve">. </w:t>
-      </w:r>
-      <w:r>
-        <w:t>Keyboard fonctionne.</w:t>
+      <w:r>
+        <w:t>/</w:t>
       </w:r>
     </w:p>
     <w:p>
@@ -3466,223 +3149,10 @@
         <w:t>Préconditions :</w:t>
       </w:r>
       <w:r>
-        <w:t> Système bancaire a confirmé le paiement.</w:t>
-      </w:r>
-      <w:r>
-        <w:t xml:space="preserve"> La connexion avec la banque fonctionne.</w:t>
-      </w:r>
-    </w:p>
-    <w:p>
-      <w:pPr>
-        <w:spacing w:after="0"/>
-        <w:rPr>
-          <w:b/>
-        </w:rPr>
-      </w:pPr>
-      <w:r>
-        <w:rPr>
-          <w:b/>
-        </w:rPr>
-        <w:t>Etapes du déroulement normal :</w:t>
-      </w:r>
-      <w:r>
-        <w:rPr>
-          <w:b/>
-        </w:rPr>
-        <w:t xml:space="preserve"> </w:t>
-      </w:r>
-    </w:p>
-    <w:p>
-      <w:pPr>
-        <w:pStyle w:val="Paragraphedeliste"/>
-        <w:numPr>
-          <w:ilvl w:val="0"/>
-          <w:numId w:val="14"/>
-        </w:numPr>
-        <w:spacing w:after="0"/>
-      </w:pPr>
-      <w:r>
-        <w:t>Controller vérifie le code PIN de la carte bancaire</w:t>
-      </w:r>
-    </w:p>
-    <w:p>
-      <w:pPr>
-        <w:pStyle w:val="Paragraphedeliste"/>
-        <w:numPr>
-          <w:ilvl w:val="0"/>
-          <w:numId w:val="14"/>
-        </w:numPr>
-        <w:spacing w:after="0"/>
-      </w:pPr>
-      <w:r>
-        <w:t>Système bancaire informe à Controller que le code PIN est incorrect.</w:t>
-      </w:r>
-    </w:p>
-    <w:p>
-      <w:pPr>
-        <w:pStyle w:val="Paragraphedeliste"/>
-        <w:numPr>
-          <w:ilvl w:val="0"/>
-          <w:numId w:val="14"/>
-        </w:numPr>
-        <w:spacing w:after="0"/>
-      </w:pPr>
-      <w:r>
-        <w:t>Controller demande de recommencer le code PIN.</w:t>
-      </w:r>
-    </w:p>
-    <w:p>
-      <w:pPr>
-        <w:spacing w:after="0"/>
-      </w:pPr>
-      <w:r>
-        <w:rPr>
-          <w:b/>
-        </w:rPr>
-        <w:t>Postconditions :</w:t>
-      </w:r>
-      <w:r>
-        <w:t xml:space="preserve"> Client est ré</w:t>
-      </w:r>
-      <w:r>
-        <w:t>invité à composer son code PIN.</w:t>
-      </w:r>
-    </w:p>
-    <w:p>
-      <w:pPr>
-        <w:spacing w:after="0"/>
-      </w:pPr>
-      <w:r>
-        <w:rPr>
-          <w:b/>
-        </w:rPr>
-        <w:t>Déroulements alternatifs :</w:t>
-      </w:r>
-      <w:r>
-        <w:t xml:space="preserve"> </w:t>
-      </w:r>
-    </w:p>
-    <w:p>
-      <w:pPr>
-        <w:pBdr>
-          <w:bottom w:val="single" w:sz="6" w:space="1" w:color="auto"/>
-        </w:pBdr>
-        <w:spacing w:after="0"/>
-        <w:rPr>
-          <w:i/>
-        </w:rPr>
-      </w:pPr>
-      <w:r>
-        <w:tab/>
-      </w:r>
-      <w:r>
-        <w:rPr>
-          <w:i/>
-        </w:rPr>
-        <w:t>(</w:t>
-      </w:r>
-      <w:proofErr w:type="gramStart"/>
-      <w:r>
-        <w:rPr>
-          <w:i/>
-        </w:rPr>
-        <w:t>il</w:t>
-      </w:r>
-      <w:proofErr w:type="gramEnd"/>
-      <w:r>
-        <w:rPr>
-          <w:i/>
-        </w:rPr>
-        <w:t xml:space="preserve"> n’y en a pas d’après moi)</w:t>
-      </w:r>
-    </w:p>
-    <w:p>
-      <w:pPr>
-        <w:pBdr>
-          <w:bottom w:val="single" w:sz="6" w:space="1" w:color="auto"/>
-        </w:pBdr>
-        <w:spacing w:after="0"/>
-        <w:rPr>
-          <w:i/>
-        </w:rPr>
-      </w:pPr>
-    </w:p>
-    <w:p>
-      <w:pPr>
-        <w:spacing w:after="0"/>
-        <w:rPr>
-          <w:b/>
-        </w:rPr>
-      </w:pPr>
-    </w:p>
-    <w:p>
-      <w:pPr>
-        <w:spacing w:after="0"/>
-      </w:pPr>
-      <w:r>
-        <w:rPr>
-          <w:b/>
-        </w:rPr>
-        <w:t>Cas d’utilisation :</w:t>
-      </w:r>
-      <w:r>
-        <w:t xml:space="preserve"> Recharger la caisse</w:t>
-      </w:r>
-    </w:p>
-    <w:p>
-      <w:pPr>
-        <w:spacing w:after="0"/>
-      </w:pPr>
-      <w:r>
-        <w:rPr>
-          <w:b/>
-        </w:rPr>
-        <w:t xml:space="preserve">Résumé : </w:t>
-      </w:r>
-      <w:r>
-        <w:t>Technicien recharge la caisse de la machine.</w:t>
-      </w:r>
-    </w:p>
-    <w:p>
-      <w:pPr>
-        <w:spacing w:after="0"/>
-      </w:pPr>
-      <w:r>
-        <w:rPr>
-          <w:b/>
-        </w:rPr>
-        <w:t>Acteur :</w:t>
-      </w:r>
-      <w:r>
-        <w:t xml:space="preserve"> Technicien</w:t>
-      </w:r>
-    </w:p>
-    <w:p>
-      <w:pPr>
-        <w:spacing w:after="0"/>
-      </w:pPr>
-      <w:r>
-        <w:rPr>
-          <w:b/>
-        </w:rPr>
-        <w:t>Hypothèses :</w:t>
-      </w:r>
-      <w:r>
-        <w:t> ?</w:t>
-      </w:r>
-    </w:p>
-    <w:p>
-      <w:pPr>
-        <w:spacing w:after="0"/>
-      </w:pPr>
-      <w:r>
-        <w:rPr>
-          <w:b/>
-        </w:rPr>
-        <w:t>Préconditions :</w:t>
-      </w:r>
-      <w:r>
-        <w:t> La caisse de la machine est vide ou ce qu’il reste est insuffisant.</w:t>
+        <w:t> </w:t>
+      </w:r>
+      <w:r>
+        <w:t>/</w:t>
       </w:r>
     </w:p>
     <w:p>
@@ -3715,77 +3185,41 @@
         <w:spacing w:after="0"/>
       </w:pPr>
       <w:r>
-        <w:t>Technicien ouvre la machine.</w:t>
-      </w:r>
-    </w:p>
-    <w:p>
-      <w:pPr>
-        <w:pStyle w:val="Paragraphedeliste"/>
-        <w:numPr>
-          <w:ilvl w:val="0"/>
-          <w:numId w:val="15"/>
-        </w:numPr>
-        <w:spacing w:after="0"/>
-      </w:pPr>
-      <w:r>
         <w:t>Technicien introduit de la monnaie dans la caisse.</w:t>
       </w:r>
     </w:p>
     <w:p>
       <w:pPr>
-        <w:pStyle w:val="Paragraphedeliste"/>
-        <w:numPr>
-          <w:ilvl w:val="0"/>
-          <w:numId w:val="15"/>
-        </w:numPr>
-        <w:spacing w:after="0"/>
-      </w:pPr>
-      <w:r>
-        <w:t>Technicien referme la machine.</w:t>
+        <w:spacing w:after="0"/>
+      </w:pPr>
+      <w:r>
+        <w:rPr>
+          <w:b/>
+        </w:rPr>
+        <w:t>Postconditions :</w:t>
+      </w:r>
+      <w:r>
+        <w:t xml:space="preserve"> La caisse de la machine est rechargée.</w:t>
+      </w:r>
+    </w:p>
+    <w:p>
+      <w:pPr>
+        <w:spacing w:after="0"/>
+        <w:rPr>
+          <w:i/>
+        </w:rPr>
+      </w:pPr>
+      <w:r>
+        <w:rPr>
+          <w:b/>
+        </w:rPr>
+        <w:t>Déroulements alternatifs :</w:t>
       </w:r>
       <w:r>
         <w:t xml:space="preserve"> </w:t>
       </w:r>
-    </w:p>
-    <w:p>
-      <w:pPr>
-        <w:pStyle w:val="Paragraphedeliste"/>
-        <w:numPr>
-          <w:ilvl w:val="0"/>
-          <w:numId w:val="15"/>
-        </w:numPr>
-        <w:spacing w:after="0"/>
-      </w:pPr>
-      <w:r>
-        <w:t>Technicien reformate la machine (efface le(s) message(s) d’erreur).</w:t>
-      </w:r>
-    </w:p>
-    <w:p>
-      <w:pPr>
-        <w:spacing w:after="0"/>
-      </w:pPr>
-      <w:r>
-        <w:rPr>
-          <w:b/>
-        </w:rPr>
-        <w:t>Postconditions :</w:t>
-      </w:r>
-      <w:r>
-        <w:t xml:space="preserve"> La caisse de la machine est rechargée.</w:t>
-      </w:r>
-    </w:p>
-    <w:p>
-      <w:pPr>
-        <w:spacing w:after="0"/>
-      </w:pPr>
-      <w:r>
-        <w:rPr>
-          <w:b/>
-        </w:rPr>
-        <w:t>Déroulements alternatifs :</w:t>
-      </w:r>
-      <w:r>
-        <w:t xml:space="preserve"> </w:t>
+      <w:r>
+        <w:t>/</w:t>
       </w:r>
     </w:p>
     <w:p>
@@ -3798,62 +3232,36 @@
           <w:i/>
         </w:rPr>
       </w:pPr>
-      <w:r>
-        <w:tab/>
-      </w:r>
-      <w:r>
-        <w:rPr>
-          <w:i/>
-        </w:rPr>
-        <w:t>(</w:t>
-      </w:r>
-      <w:proofErr w:type="gramStart"/>
-      <w:r>
-        <w:rPr>
-          <w:i/>
-        </w:rPr>
-        <w:t>il</w:t>
-      </w:r>
-      <w:proofErr w:type="gramEnd"/>
-      <w:r>
-        <w:rPr>
-          <w:i/>
-        </w:rPr>
-        <w:t xml:space="preserve"> n’y en a pas d’après moi)</w:t>
-      </w:r>
-    </w:p>
-    <w:p>
-      <w:pPr>
-        <w:pBdr>
-          <w:bottom w:val="single" w:sz="6" w:space="1" w:color="auto"/>
-        </w:pBdr>
-        <w:spacing w:after="0"/>
-        <w:rPr>
-          <w:i/>
-        </w:rPr>
-      </w:pPr>
-    </w:p>
-    <w:p>
-      <w:pPr>
-        <w:spacing w:after="0"/>
-        <w:rPr>
-          <w:b/>
-        </w:rPr>
-      </w:pPr>
-    </w:p>
-    <w:p>
-      <w:pPr>
-        <w:spacing w:after="0"/>
-      </w:pPr>
-      <w:r>
-        <w:rPr>
-          <w:b/>
-        </w:rPr>
-        <w:lastRenderedPageBreak/>
+    </w:p>
+    <w:p>
+      <w:pPr>
+        <w:spacing w:after="0"/>
+        <w:rPr>
+          <w:b/>
+        </w:rPr>
+      </w:pPr>
+    </w:p>
+    <w:p>
+      <w:pPr>
+        <w:spacing w:after="0"/>
+      </w:pPr>
+      <w:r>
+        <w:rPr>
+          <w:b/>
+        </w:rPr>
         <w:t>Cas d’utilisation :</w:t>
       </w:r>
       <w:r>
-        <w:t xml:space="preserve"> Gestion de la panne</w:t>
+        <w:t xml:space="preserve"> G</w:t>
+      </w:r>
+      <w:r>
+        <w:t>érer</w:t>
+      </w:r>
+      <w:r>
+        <w:t xml:space="preserve"> </w:t>
+      </w:r>
+      <w:r>
+        <w:t>les problèmes</w:t>
       </w:r>
     </w:p>
     <w:p>
@@ -3867,7 +3275,7 @@
         <w:t xml:space="preserve">Résumé : </w:t>
       </w:r>
       <w:r>
-        <w:t>Technicien prend connaissance de la panne de la machine.</w:t>
+        <w:t>Technicien règle le problème en question.</w:t>
       </w:r>
     </w:p>
     <w:p>
@@ -3895,7 +3303,10 @@
         <w:t>Hypothèses :</w:t>
       </w:r>
       <w:r>
-        <w:t> ?</w:t>
+        <w:t> </w:t>
+      </w:r>
+      <w:r>
+        <w:t>/</w:t>
       </w:r>
     </w:p>
     <w:p>
@@ -3912,10 +3323,7 @@
         <w:t> </w:t>
       </w:r>
       <w:r>
-        <w:t xml:space="preserve">Il n’y a plus de ticket de caisse ou de ticket de train. </w:t>
-      </w:r>
-      <w:r>
-        <w:t>Le technicien est informé qu’il y a un problème.</w:t>
+        <w:t>/</w:t>
       </w:r>
     </w:p>
     <w:p>
@@ -3946,22 +3354,15 @@
           <w:numId w:val="16"/>
         </w:numPr>
         <w:spacing w:after="0"/>
-      </w:pPr>
-      <w:r>
-        <w:t>Technicien inspecte la machine.</w:t>
-      </w:r>
-    </w:p>
-    <w:p>
-      <w:pPr>
-        <w:pStyle w:val="Paragraphedeliste"/>
-        <w:numPr>
-          <w:ilvl w:val="0"/>
-          <w:numId w:val="16"/>
-        </w:numPr>
-        <w:spacing w:after="0"/>
-      </w:pPr>
-      <w:r>
-        <w:t>Controller informe Technicien s’il s’agit d’un manque de monnaie ou de ticket(s).</w:t>
+        <w:rPr>
+          <w:i/>
+        </w:rPr>
+      </w:pPr>
+      <w:r>
+        <w:rPr>
+          <w:i/>
+        </w:rPr>
+        <w:t>Cela dépend de la panne à gérer</w:t>
       </w:r>
     </w:p>
     <w:p>
@@ -3981,6 +3382,9 @@
     <w:p>
       <w:pPr>
         <w:spacing w:after="0"/>
+        <w:rPr>
+          <w:i/>
+        </w:rPr>
       </w:pPr>
       <w:r>
         <w:rPr>
@@ -3990,6 +3394,9 @@
       </w:r>
       <w:r>
         <w:t xml:space="preserve"> </w:t>
+      </w:r>
+      <w:r>
+        <w:t>/</w:t>
       </w:r>
     </w:p>
     <w:p>
@@ -4002,40 +3409,6 @@
           <w:i/>
         </w:rPr>
       </w:pPr>
-      <w:r>
-        <w:tab/>
-      </w:r>
-      <w:r>
-        <w:rPr>
-          <w:i/>
-        </w:rPr>
-        <w:t>(</w:t>
-      </w:r>
-      <w:proofErr w:type="gramStart"/>
-      <w:r>
-        <w:rPr>
-          <w:i/>
-        </w:rPr>
-        <w:t>il</w:t>
-      </w:r>
-      <w:proofErr w:type="gramEnd"/>
-      <w:r>
-        <w:rPr>
-          <w:i/>
-        </w:rPr>
-        <w:t xml:space="preserve"> n’y en a pas d’après moi)</w:t>
-      </w:r>
-    </w:p>
-    <w:p>
-      <w:pPr>
-        <w:pBdr>
-          <w:bottom w:val="single" w:sz="6" w:space="1" w:color="auto"/>
-        </w:pBdr>
-        <w:spacing w:after="0"/>
-        <w:rPr>
-          <w:i/>
-        </w:rPr>
-      </w:pPr>
     </w:p>
     <w:p>
       <w:pPr>
@@ -4053,7 +3426,10 @@
         <w:t>Cas d’utilisation :</w:t>
       </w:r>
       <w:r>
-        <w:t xml:space="preserve"> Recharger les tickets</w:t>
+        <w:t xml:space="preserve"> </w:t>
+      </w:r>
+      <w:r>
+        <w:t>Gérer carte bloquée</w:t>
       </w:r>
     </w:p>
     <w:p>
@@ -4067,7 +3443,13 @@
         <w:t xml:space="preserve">Résumé : </w:t>
       </w:r>
       <w:r>
-        <w:t>Technicien remets des tickets dans la machine.</w:t>
+        <w:t>Technicie</w:t>
+      </w:r>
+      <w:r>
+        <w:t>n débloque une carte bloquée dans la machine</w:t>
+      </w:r>
+      <w:r>
+        <w:t>.</w:t>
       </w:r>
     </w:p>
     <w:p>
@@ -4095,7 +3477,7 @@
         <w:t>Hypothèses :</w:t>
       </w:r>
       <w:r>
-        <w:t> ?</w:t>
+        <w:t> /</w:t>
       </w:r>
     </w:p>
     <w:p>
@@ -4109,7 +3491,13 @@
         <w:t>Préconditions :</w:t>
       </w:r>
       <w:r>
-        <w:t> Il n’y a plus de tickets de train ou de tickets de caisse.</w:t>
+        <w:t> </w:t>
+      </w:r>
+      <w:r>
+        <w:t>Une carte est bloquée dans la machine</w:t>
+      </w:r>
+      <w:r>
+        <w:t>.</w:t>
       </w:r>
     </w:p>
     <w:p>
@@ -4142,7 +3530,165 @@
         <w:spacing w:after="0"/>
       </w:pPr>
       <w:r>
-        <w:t>Technicien ouvre la machine.</w:t>
+        <w:t xml:space="preserve">Technicien </w:t>
+      </w:r>
+      <w:r>
+        <w:t>débloque la carte bloquée dans la machine</w:t>
+      </w:r>
+      <w:r>
+        <w:t>.</w:t>
+      </w:r>
+    </w:p>
+    <w:p>
+      <w:pPr>
+        <w:spacing w:after="0"/>
+      </w:pPr>
+      <w:r>
+        <w:rPr>
+          <w:b/>
+        </w:rPr>
+        <w:t>P</w:t>
+      </w:r>
+      <w:r>
+        <w:rPr>
+          <w:b/>
+        </w:rPr>
+        <w:t>ostconditions :</w:t>
+      </w:r>
+      <w:r>
+        <w:t xml:space="preserve"> La </w:t>
+      </w:r>
+      <w:r>
+        <w:t>carte est débloquée</w:t>
+      </w:r>
+      <w:r>
+        <w:t>.</w:t>
+      </w:r>
+    </w:p>
+    <w:p>
+      <w:pPr>
+        <w:spacing w:after="0"/>
+      </w:pPr>
+      <w:r>
+        <w:rPr>
+          <w:b/>
+        </w:rPr>
+        <w:t>Déroulements alternatifs :</w:t>
+      </w:r>
+      <w:r>
+        <w:t> /</w:t>
+      </w:r>
+    </w:p>
+    <w:p>
+      <w:pPr>
+        <w:pBdr>
+          <w:bottom w:val="single" w:sz="6" w:space="1" w:color="auto"/>
+        </w:pBdr>
+        <w:spacing w:after="0"/>
+        <w:rPr>
+          <w:i/>
+        </w:rPr>
+      </w:pPr>
+    </w:p>
+    <w:p>
+      <w:pPr>
+        <w:spacing w:after="0"/>
+      </w:pPr>
+    </w:p>
+    <w:p>
+      <w:pPr>
+        <w:spacing w:after="0"/>
+      </w:pPr>
+      <w:r>
+        <w:rPr>
+          <w:b/>
+        </w:rPr>
+        <w:t>Cas d’utilisation :</w:t>
+      </w:r>
+      <w:r>
+        <w:t xml:space="preserve"> </w:t>
+      </w:r>
+      <w:r>
+        <w:t>Réparer les composants optionnels</w:t>
+      </w:r>
+    </w:p>
+    <w:p>
+      <w:pPr>
+        <w:spacing w:after="0"/>
+      </w:pPr>
+      <w:r>
+        <w:rPr>
+          <w:b/>
+        </w:rPr>
+        <w:t>Résumé :</w:t>
+      </w:r>
+      <w:r>
+        <w:t xml:space="preserve"> Rend opérationnel(s) le(s) composant(s) optionnel(s) défectueux</w:t>
+      </w:r>
+      <w:r>
+        <w:t>.</w:t>
+      </w:r>
+    </w:p>
+    <w:p>
+      <w:pPr>
+        <w:spacing w:after="0"/>
+      </w:pPr>
+      <w:r>
+        <w:rPr>
+          <w:b/>
+        </w:rPr>
+        <w:t>Acteur :</w:t>
+      </w:r>
+      <w:r>
+        <w:t xml:space="preserve"> Technicien</w:t>
+      </w:r>
+    </w:p>
+    <w:p>
+      <w:pPr>
+        <w:spacing w:after="0"/>
+      </w:pPr>
+      <w:r>
+        <w:rPr>
+          <w:b/>
+        </w:rPr>
+        <w:t>Hypothèses :</w:t>
+      </w:r>
+      <w:r>
+        <w:t> /</w:t>
+      </w:r>
+    </w:p>
+    <w:p>
+      <w:pPr>
+        <w:spacing w:after="0"/>
+        <w:rPr>
+          <w:b/>
+        </w:rPr>
+      </w:pPr>
+      <w:r>
+        <w:rPr>
+          <w:b/>
+        </w:rPr>
+        <w:t>Préconditions </w:t>
+      </w:r>
+    </w:p>
+    <w:p>
+      <w:pPr>
+        <w:spacing w:after="0"/>
+        <w:rPr>
+          <w:b/>
+        </w:rPr>
+      </w:pPr>
+      <w:r>
+        <w:rPr>
+          <w:b/>
+        </w:rPr>
+        <w:t>Etapes du déroulement normal :</w:t>
+      </w:r>
+      <w:r>
+        <w:rPr>
+          <w:b/>
+        </w:rPr>
+        <w:t xml:space="preserve"> </w:t>
       </w:r>
     </w:p>
     <w:p>
@@ -4150,12 +3696,12 @@
         <w:pStyle w:val="Paragraphedeliste"/>
         <w:numPr>
           <w:ilvl w:val="0"/>
-          <w:numId w:val="17"/>
+          <w:numId w:val="20"/>
         </w:numPr>
         <w:spacing w:after="0"/>
       </w:pPr>
       <w:r>
-        <w:t>Technicien remet des tickets de train dans la machine et/ou des tickets de caisse</w:t>
+        <w:t xml:space="preserve"> </w:t>
       </w:r>
       <w:r>
         <w:t>.</w:t>
@@ -4163,49 +3709,36 @@
     </w:p>
     <w:p>
       <w:pPr>
-        <w:pStyle w:val="Paragraphedeliste"/>
-        <w:numPr>
-          <w:ilvl w:val="0"/>
-          <w:numId w:val="17"/>
-        </w:numPr>
-        <w:spacing w:after="0"/>
-      </w:pPr>
-      <w:r>
-        <w:t>Technicien referme la machine.</w:t>
-      </w:r>
-    </w:p>
-    <w:p>
-      <w:pPr>
-        <w:pStyle w:val="Paragraphedeliste"/>
-        <w:numPr>
-          <w:ilvl w:val="0"/>
-          <w:numId w:val="17"/>
-        </w:numPr>
-        <w:spacing w:after="0"/>
-      </w:pPr>
-      <w:r>
-        <w:t xml:space="preserve">Technicien </w:t>
-      </w:r>
-      <w:r>
-        <w:t>relance</w:t>
-      </w:r>
-      <w:r>
-        <w:t xml:space="preserve"> la machine (efface le(s) message(s) d’erreur).</w:t>
-      </w:r>
-    </w:p>
-    <w:p>
-      <w:pPr>
-        <w:spacing w:after="0"/>
-      </w:pPr>
-      <w:r>
-        <w:rPr>
-          <w:b/>
-        </w:rPr>
-        <w:t>Postconditions :</w:t>
-      </w:r>
-      <w:r>
-        <w:t xml:space="preserve"> La machine est rechargée de tickets.</w:t>
-      </w:r>
+        <w:spacing w:after="0"/>
+      </w:pPr>
+      <w:r>
+        <w:rPr>
+          <w:b/>
+        </w:rPr>
+        <w:t>P</w:t>
+      </w:r>
+      <w:r>
+        <w:rPr>
+          <w:b/>
+        </w:rPr>
+        <w:t>ostconditions </w:t>
+      </w:r>
+      <w:proofErr w:type="gramStart"/>
+      <w:r>
+        <w:rPr>
+          <w:b/>
+        </w:rPr>
+        <w:t>:</w:t>
+      </w:r>
+      <w:r>
+        <w:t xml:space="preserve"> </w:t>
+      </w:r>
+      <w:bookmarkStart w:id="0" w:name="_GoBack"/>
+      <w:bookmarkEnd w:id="0"/>
+      <w:r>
+        <w:t>.</w:t>
+      </w:r>
+      <w:proofErr w:type="gramEnd"/>
     </w:p>
     <w:p>
       <w:pPr>
@@ -4218,39 +3751,16 @@
         <w:t>Déroulements alternatifs :</w:t>
       </w:r>
       <w:r>
-        <w:t xml:space="preserve"> </w:t>
-      </w:r>
-    </w:p>
-    <w:p>
-      <w:pPr>
-        <w:spacing w:after="0"/>
-        <w:rPr>
-          <w:i/>
-        </w:rPr>
-      </w:pPr>
-      <w:r>
-        <w:tab/>
-      </w:r>
-      <w:r>
-        <w:rPr>
-          <w:i/>
-        </w:rPr>
-        <w:t>(</w:t>
-      </w:r>
-      <w:proofErr w:type="gramStart"/>
-      <w:r>
-        <w:rPr>
-          <w:i/>
-        </w:rPr>
-        <w:t>il</w:t>
-      </w:r>
-      <w:proofErr w:type="gramEnd"/>
-      <w:r>
-        <w:rPr>
-          <w:i/>
-        </w:rPr>
-        <w:t xml:space="preserve"> n’y en a pas d’après moi)</w:t>
-      </w:r>
+        <w:t> /</w:t>
+      </w:r>
+    </w:p>
+    <w:p>
+      <w:pPr>
+        <w:pBdr>
+          <w:bottom w:val="single" w:sz="6" w:space="1" w:color="auto"/>
+        </w:pBdr>
+        <w:spacing w:after="0"/>
+      </w:pPr>
     </w:p>
     <w:sectPr>
       <w:pgSz w:w="11906" w:h="16838"/>
@@ -4528,7 +4038,7 @@
   <w:abstractNum w:abstractNumId="3" w15:restartNumberingAfterBreak="0">
     <w:nsid w:val="12B60F81"/>
     <w:multiLevelType w:val="multilevel"/>
-    <w:tmpl w:val="3AE259BA"/>
+    <w:tmpl w:val="B540F3FC"/>
     <w:lvl w:ilvl="0">
       <w:start w:val="1"/>
       <w:numFmt w:val="decimal"/>
@@ -4537,6 +4047,9 @@
       <w:pPr>
         <w:ind w:left="456" w:hanging="360"/>
       </w:pPr>
+      <w:rPr>
+        <w:i w:val="0"/>
+      </w:rPr>
     </w:lvl>
     <w:lvl w:ilvl="1">
       <w:start w:val="1"/>
@@ -4784,6 +4297,92 @@
     </w:lvl>
   </w:abstractNum>
   <w:abstractNum w:abstractNumId="6" w15:restartNumberingAfterBreak="0">
+    <w:nsid w:val="29891EAF"/>
+    <w:multiLevelType w:val="multilevel"/>
+    <w:tmpl w:val="3AE259BA"/>
+    <w:lvl w:ilvl="0">
+      <w:start w:val="1"/>
+      <w:numFmt w:val="decimal"/>
+      <w:lvlText w:val="%1."/>
+      <w:lvlJc w:val="left"/>
+      <w:pPr>
+        <w:ind w:left="456" w:hanging="360"/>
+      </w:pPr>
+    </w:lvl>
+    <w:lvl w:ilvl="1">
+      <w:start w:val="1"/>
+      <w:numFmt w:val="lowerLetter"/>
+      <w:lvlText w:val="%2."/>
+      <w:lvlJc w:val="left"/>
+      <w:pPr>
+        <w:ind w:left="1176" w:hanging="360"/>
+      </w:pPr>
+    </w:lvl>
+    <w:lvl w:ilvl="2">
+      <w:start w:val="1"/>
+      <w:numFmt w:val="lowerRoman"/>
+      <w:lvlText w:val="%3."/>
+      <w:lvlJc w:val="right"/>
+      <w:pPr>
+        <w:ind w:left="1896" w:hanging="180"/>
+      </w:pPr>
+    </w:lvl>
+    <w:lvl w:ilvl="3">
+      <w:start w:val="1"/>
+      <w:numFmt w:val="decimal"/>
+      <w:lvlText w:val="%4."/>
+      <w:lvlJc w:val="left"/>
+      <w:pPr>
+        <w:ind w:left="2616" w:hanging="360"/>
+      </w:pPr>
+    </w:lvl>
+    <w:lvl w:ilvl="4">
+      <w:start w:val="1"/>
+      <w:numFmt w:val="lowerLetter"/>
+      <w:lvlText w:val="%5."/>
+      <w:lvlJc w:val="left"/>
+      <w:pPr>
+        <w:ind w:left="3336" w:hanging="360"/>
+      </w:pPr>
+    </w:lvl>
+    <w:lvl w:ilvl="5">
+      <w:start w:val="1"/>
+      <w:numFmt w:val="lowerRoman"/>
+      <w:lvlText w:val="%6."/>
+      <w:lvlJc w:val="right"/>
+      <w:pPr>
+        <w:ind w:left="4056" w:hanging="180"/>
+      </w:pPr>
+    </w:lvl>
+    <w:lvl w:ilvl="6">
+      <w:start w:val="1"/>
+      <w:numFmt w:val="decimal"/>
+      <w:lvlText w:val="%7."/>
+      <w:lvlJc w:val="left"/>
+      <w:pPr>
+        <w:ind w:left="4776" w:hanging="360"/>
+      </w:pPr>
+    </w:lvl>
+    <w:lvl w:ilvl="7">
+      <w:start w:val="1"/>
+      <w:numFmt w:val="lowerLetter"/>
+      <w:lvlText w:val="%8."/>
+      <w:lvlJc w:val="left"/>
+      <w:pPr>
+        <w:ind w:left="5496" w:hanging="360"/>
+      </w:pPr>
+    </w:lvl>
+    <w:lvl w:ilvl="8">
+      <w:start w:val="1"/>
+      <w:numFmt w:val="lowerRoman"/>
+      <w:lvlText w:val="%9."/>
+      <w:lvlJc w:val="right"/>
+      <w:pPr>
+        <w:ind w:left="6216" w:hanging="180"/>
+      </w:pPr>
+    </w:lvl>
+  </w:abstractNum>
+  <w:abstractNum w:abstractNumId="7" w15:restartNumberingAfterBreak="0">
     <w:nsid w:val="3A0875B6"/>
     <w:multiLevelType w:val="multilevel"/>
     <w:tmpl w:val="3AE259BA"/>
@@ -4869,7 +4468,7 @@
       </w:pPr>
     </w:lvl>
   </w:abstractNum>
-  <w:abstractNum w:abstractNumId="7" w15:restartNumberingAfterBreak="0">
+  <w:abstractNum w:abstractNumId="8" w15:restartNumberingAfterBreak="0">
     <w:nsid w:val="3B8B7C16"/>
     <w:multiLevelType w:val="multilevel"/>
     <w:tmpl w:val="3AE259BA"/>
@@ -4955,7 +4554,7 @@
       </w:pPr>
     </w:lvl>
   </w:abstractNum>
-  <w:abstractNum w:abstractNumId="8" w15:restartNumberingAfterBreak="0">
+  <w:abstractNum w:abstractNumId="9" w15:restartNumberingAfterBreak="0">
     <w:nsid w:val="3F7813CE"/>
     <w:multiLevelType w:val="multilevel"/>
     <w:tmpl w:val="3AE259BA"/>
@@ -5041,7 +4640,7 @@
       </w:pPr>
     </w:lvl>
   </w:abstractNum>
-  <w:abstractNum w:abstractNumId="9" w15:restartNumberingAfterBreak="0">
+  <w:abstractNum w:abstractNumId="10" w15:restartNumberingAfterBreak="0">
     <w:nsid w:val="40A41332"/>
     <w:multiLevelType w:val="multilevel"/>
     <w:tmpl w:val="612C509A"/>
@@ -5130,7 +4729,7 @@
       </w:pPr>
     </w:lvl>
   </w:abstractNum>
-  <w:abstractNum w:abstractNumId="10" w15:restartNumberingAfterBreak="0">
+  <w:abstractNum w:abstractNumId="11" w15:restartNumberingAfterBreak="0">
     <w:nsid w:val="43B37CE5"/>
     <w:multiLevelType w:val="multilevel"/>
     <w:tmpl w:val="9A60C112"/>
@@ -5219,7 +4818,7 @@
       </w:pPr>
     </w:lvl>
   </w:abstractNum>
-  <w:abstractNum w:abstractNumId="11" w15:restartNumberingAfterBreak="0">
+  <w:abstractNum w:abstractNumId="12" w15:restartNumberingAfterBreak="0">
     <w:nsid w:val="48BB6ACB"/>
     <w:multiLevelType w:val="multilevel"/>
     <w:tmpl w:val="3AE259BA"/>
@@ -5305,7 +4904,7 @@
       </w:pPr>
     </w:lvl>
   </w:abstractNum>
-  <w:abstractNum w:abstractNumId="12" w15:restartNumberingAfterBreak="0">
+  <w:abstractNum w:abstractNumId="13" w15:restartNumberingAfterBreak="0">
     <w:nsid w:val="4BCA5339"/>
     <w:multiLevelType w:val="multilevel"/>
     <w:tmpl w:val="3AE259BA"/>
@@ -5391,7 +4990,7 @@
       </w:pPr>
     </w:lvl>
   </w:abstractNum>
-  <w:abstractNum w:abstractNumId="13" w15:restartNumberingAfterBreak="0">
+  <w:abstractNum w:abstractNumId="14" w15:restartNumberingAfterBreak="0">
     <w:nsid w:val="4DC94C6C"/>
     <w:multiLevelType w:val="multilevel"/>
     <w:tmpl w:val="3AE259BA"/>
@@ -5477,7 +5076,7 @@
       </w:pPr>
     </w:lvl>
   </w:abstractNum>
-  <w:abstractNum w:abstractNumId="14" w15:restartNumberingAfterBreak="0">
+  <w:abstractNum w:abstractNumId="15" w15:restartNumberingAfterBreak="0">
     <w:nsid w:val="4EF12F95"/>
     <w:multiLevelType w:val="hybridMultilevel"/>
     <w:tmpl w:val="F2CE871C"/>
@@ -5567,7 +5166,7 @@
       </w:pPr>
     </w:lvl>
   </w:abstractNum>
-  <w:abstractNum w:abstractNumId="15" w15:restartNumberingAfterBreak="0">
+  <w:abstractNum w:abstractNumId="16" w15:restartNumberingAfterBreak="0">
     <w:nsid w:val="5522522D"/>
     <w:multiLevelType w:val="multilevel"/>
     <w:tmpl w:val="3AE259BA"/>
@@ -5653,7 +5252,7 @@
       </w:pPr>
     </w:lvl>
   </w:abstractNum>
-  <w:abstractNum w:abstractNumId="16" w15:restartNumberingAfterBreak="0">
+  <w:abstractNum w:abstractNumId="17" w15:restartNumberingAfterBreak="0">
     <w:nsid w:val="55BC4420"/>
     <w:multiLevelType w:val="multilevel"/>
     <w:tmpl w:val="B2CCC5F0"/>
@@ -5742,7 +5341,7 @@
       </w:pPr>
     </w:lvl>
   </w:abstractNum>
-  <w:abstractNum w:abstractNumId="17" w15:restartNumberingAfterBreak="0">
+  <w:abstractNum w:abstractNumId="18" w15:restartNumberingAfterBreak="0">
     <w:nsid w:val="7EE31BA2"/>
     <w:multiLevelType w:val="multilevel"/>
     <w:tmpl w:val="3AE259BA"/>
@@ -5828,7 +5427,7 @@
       </w:pPr>
     </w:lvl>
   </w:abstractNum>
-  <w:abstractNum w:abstractNumId="18" w15:restartNumberingAfterBreak="0">
+  <w:abstractNum w:abstractNumId="19" w15:restartNumberingAfterBreak="0">
     <w:nsid w:val="7F010FDD"/>
     <w:multiLevelType w:val="multilevel"/>
     <w:tmpl w:val="3AE259BA"/>
@@ -5915,7 +5514,7 @@
     </w:lvl>
   </w:abstractNum>
   <w:num w:numId="1">
-    <w:abstractNumId w:val="13"/>
+    <w:abstractNumId w:val="14"/>
     <w:lvlOverride w:ilvl="0">
       <w:startOverride w:val="1"/>
     </w:lvlOverride>
@@ -5945,31 +5544,31 @@
     </w:lvlOverride>
   </w:num>
   <w:num w:numId="2">
+    <w:abstractNumId w:val="11"/>
+  </w:num>
+  <w:num w:numId="3">
     <w:abstractNumId w:val="10"/>
   </w:num>
-  <w:num w:numId="3">
+  <w:num w:numId="4">
+    <w:abstractNumId w:val="17"/>
+  </w:num>
+  <w:num w:numId="5">
+    <w:abstractNumId w:val="19"/>
+  </w:num>
+  <w:num w:numId="6">
+    <w:abstractNumId w:val="16"/>
+  </w:num>
+  <w:num w:numId="7">
+    <w:abstractNumId w:val="18"/>
+  </w:num>
+  <w:num w:numId="8">
+    <w:abstractNumId w:val="7"/>
+  </w:num>
+  <w:num w:numId="9">
     <w:abstractNumId w:val="9"/>
   </w:num>
-  <w:num w:numId="4">
-    <w:abstractNumId w:val="16"/>
-  </w:num>
-  <w:num w:numId="5">
-    <w:abstractNumId w:val="18"/>
-  </w:num>
-  <w:num w:numId="6">
-    <w:abstractNumId w:val="15"/>
-  </w:num>
-  <w:num w:numId="7">
-    <w:abstractNumId w:val="17"/>
-  </w:num>
-  <w:num w:numId="8">
-    <w:abstractNumId w:val="6"/>
-  </w:num>
-  <w:num w:numId="9">
-    <w:abstractNumId w:val="8"/>
-  </w:num>
   <w:num w:numId="10">
-    <w:abstractNumId w:val="12"/>
+    <w:abstractNumId w:val="13"/>
   </w:num>
   <w:num w:numId="11">
     <w:abstractNumId w:val="4"/>
@@ -5978,13 +5577,13 @@
     <w:abstractNumId w:val="5"/>
   </w:num>
   <w:num w:numId="13">
-    <w:abstractNumId w:val="11"/>
+    <w:abstractNumId w:val="12"/>
   </w:num>
   <w:num w:numId="14">
     <w:abstractNumId w:val="2"/>
   </w:num>
   <w:num w:numId="15">
-    <w:abstractNumId w:val="7"/>
+    <w:abstractNumId w:val="8"/>
   </w:num>
   <w:num w:numId="16">
     <w:abstractNumId w:val="3"/>
@@ -5996,7 +5595,10 @@
     <w:abstractNumId w:val="1"/>
   </w:num>
   <w:num w:numId="19">
-    <w:abstractNumId w:val="14"/>
+    <w:abstractNumId w:val="15"/>
+  </w:num>
+  <w:num w:numId="20">
+    <w:abstractNumId w:val="6"/>
   </w:num>
 </w:numbering>
 </file>
